--- a/Proyecto Final, APP.docx
+++ b/Proyecto Final, APP.docx
@@ -274,6 +274,22 @@
         </w:rPr>
         <w:t>Ramon Minaya (</w:t>
       </w:r>
+      <w:r>
+        <w:rPr>
+          <w:color w:val="202429"/>
+          <w:sz w:val="36"/>
+          <w:szCs w:val="36"/>
+        </w:rPr>
+        <w:t>1-19-0851</w:t>
+      </w:r>
+      <w:r>
+        <w:rPr>
+          <w:color w:val="202429"/>
+          <w:sz w:val="36"/>
+          <w:szCs w:val="36"/>
+        </w:rPr>
+        <w:t>)</w:t>
+      </w:r>
     </w:p>
     <w:p>
       <w:pPr>
@@ -290,25 +306,33 @@
       <w:pPr>
         <w:pStyle w:val="Default"/>
         <w:jc w:val="center"/>
+      </w:pPr>
+      <w:r>
         <w:rPr>
           <w:color w:val="202429"/>
           <w:sz w:val="36"/>
           <w:szCs w:val="36"/>
         </w:rPr>
-      </w:pPr>
+        <w:t>Docente:</w:t>
+      </w:r>
     </w:p>
     <w:p>
       <w:pPr>
         <w:pStyle w:val="Default"/>
         <w:jc w:val="center"/>
-      </w:pPr>
-      <w:r>
         <w:rPr>
           <w:color w:val="202429"/>
           <w:sz w:val="36"/>
           <w:szCs w:val="36"/>
         </w:rPr>
-        <w:t>Docente:</w:t>
+      </w:pPr>
+      <w:r>
+        <w:rPr>
+          <w:color w:val="202429"/>
+          <w:sz w:val="36"/>
+          <w:szCs w:val="36"/>
+        </w:rPr>
+        <w:t>IVAN MENDOZA</w:t>
       </w:r>
     </w:p>
     <w:p>
@@ -321,14 +345,17 @@
           <w:szCs w:val="36"/>
         </w:rPr>
       </w:pPr>
-      <w:r>
+    </w:p>
+    <w:p>
+      <w:pPr>
+        <w:pStyle w:val="Default"/>
+        <w:jc w:val="center"/>
         <w:rPr>
           <w:color w:val="202429"/>
           <w:sz w:val="36"/>
           <w:szCs w:val="36"/>
         </w:rPr>
-        <w:t>IVAN MENDOZA</w:t>
-      </w:r>
+      </w:pPr>
     </w:p>
     <w:p>
       <w:pPr>
@@ -351,23 +378,20 @@
           <w:szCs w:val="36"/>
         </w:rPr>
       </w:pPr>
-    </w:p>
-    <w:p>
-      <w:pPr>
-        <w:pStyle w:val="Default"/>
-        <w:jc w:val="center"/>
+      <w:r>
         <w:rPr>
           <w:color w:val="202429"/>
           <w:sz w:val="36"/>
           <w:szCs w:val="36"/>
         </w:rPr>
-      </w:pPr>
-    </w:p>
-    <w:p>
-      <w:pPr>
-        <w:pStyle w:val="Default"/>
+        <w:t>Materia:</w:t>
+      </w:r>
+    </w:p>
+    <w:p>
+      <w:pPr>
         <w:jc w:val="center"/>
         <w:rPr>
+          <w:rFonts w:ascii="Times New Roman" w:hAnsi="Times New Roman" w:cs="Times New Roman"/>
           <w:color w:val="202429"/>
           <w:sz w:val="36"/>
           <w:szCs w:val="36"/>
@@ -375,16 +399,17 @@
       </w:pPr>
       <w:r>
         <w:rPr>
+          <w:rFonts w:ascii="Times New Roman" w:hAnsi="Times New Roman" w:cs="Times New Roman"/>
           <w:color w:val="202429"/>
           <w:sz w:val="36"/>
           <w:szCs w:val="36"/>
         </w:rPr>
-        <w:t>Materia:</w:t>
-      </w:r>
-    </w:p>
-    <w:p>
-      <w:pPr>
-        <w:jc w:val="center"/>
+        <w:t>INF-025-001 ALGORITMOS PARALELOS</w:t>
+      </w:r>
+    </w:p>
+    <w:p>
+      <w:pPr>
+        <w:jc w:val="both"/>
         <w:rPr>
           <w:rFonts w:ascii="Times New Roman" w:hAnsi="Times New Roman" w:cs="Times New Roman"/>
           <w:color w:val="202429"/>
@@ -392,15 +417,17 @@
           <w:szCs w:val="36"/>
         </w:rPr>
       </w:pPr>
-      <w:r>
+    </w:p>
+    <w:p>
+      <w:pPr>
+        <w:jc w:val="both"/>
         <w:rPr>
           <w:rFonts w:ascii="Times New Roman" w:hAnsi="Times New Roman" w:cs="Times New Roman"/>
           <w:color w:val="202429"/>
           <w:sz w:val="36"/>
           <w:szCs w:val="36"/>
         </w:rPr>
-        <w:t>INF-025-001 ALGORITMOS PARALELOS</w:t>
-      </w:r>
+      </w:pPr>
     </w:p>
     <w:p>
       <w:pPr>
@@ -417,46 +444,24 @@
       <w:pPr>
         <w:jc w:val="both"/>
         <w:rPr>
-          <w:rFonts w:ascii="Times New Roman" w:hAnsi="Times New Roman" w:cs="Times New Roman"/>
-          <w:color w:val="202429"/>
-          <w:sz w:val="36"/>
-          <w:szCs w:val="36"/>
-        </w:rPr>
-      </w:pPr>
-    </w:p>
-    <w:p>
-      <w:pPr>
-        <w:jc w:val="both"/>
-        <w:rPr>
-          <w:rFonts w:ascii="Times New Roman" w:hAnsi="Times New Roman" w:cs="Times New Roman"/>
-          <w:color w:val="202429"/>
-          <w:sz w:val="36"/>
-          <w:szCs w:val="36"/>
-        </w:rPr>
-      </w:pPr>
-    </w:p>
-    <w:p>
-      <w:pPr>
-        <w:jc w:val="both"/>
-        <w:rPr>
-          <w:b/>
-          <w:bCs/>
-        </w:rPr>
-      </w:pPr>
-      <w:r>
-        <w:rPr>
-          <w:b/>
-          <w:bCs/>
-        </w:rPr>
+          <w:b/>
+          <w:bCs/>
+        </w:rPr>
+      </w:pPr>
+      <w:r>
+        <w:rPr>
+          <w:b/>
+          <w:bCs/>
+        </w:rPr>
+        <w:t>1. Introducción</w:t>
+      </w:r>
+    </w:p>
+    <w:p>
+      <w:pPr>
+        <w:jc w:val="both"/>
+      </w:pPr>
+      <w:r>
         <w:lastRenderedPageBreak/>
-        <w:t>1. Introducción</w:t>
-      </w:r>
-    </w:p>
-    <w:p>
-      <w:pPr>
-        <w:jc w:val="both"/>
-      </w:pPr>
-      <w:r>
         <w:t>La comparación de algoritmos de ordenamiento y búsqueda es una tarea fundamental en el campo de la informática y la ciencia de la computación. Estos algoritmos son esenciales en numerosas aplicaciones, desde bases de datos hasta sistemas de recuperación de información. Entender su eficiencia en términos de tiempo de ejecución y consumo de memoria es crucial para seleccionar el algoritmo más adecuado para cada escenario específico.</w:t>
       </w:r>
     </w:p>
@@ -481,23 +486,7 @@
         <w:jc w:val="both"/>
       </w:pPr>
       <w:r>
-        <w:t xml:space="preserve">La aplicación desarrollada implementa cinco algoritmos clásicos: dos de búsqueda (secuencial y binaria) y tres de ordenamiento (burbuja, </w:t>
-      </w:r>
-      <w:proofErr w:type="spellStart"/>
-      <w:r>
-        <w:t>quick</w:t>
-      </w:r>
-      <w:proofErr w:type="spellEnd"/>
-      <w:r>
-        <w:t xml:space="preserve"> </w:t>
-      </w:r>
-      <w:proofErr w:type="spellStart"/>
-      <w:r>
-        <w:t>sort</w:t>
-      </w:r>
-      <w:proofErr w:type="spellEnd"/>
-      <w:r>
-        <w:t xml:space="preserve"> e inserción). La aplicación genera un arreglo aleatorio de números enteros, ejecuta todos los algoritmos de manera concurrente usando hilos, mide tanto el tiempo de ejecución como el consumo de memoria de cada algoritmo, y finalmente presenta los resultados en formato textual y gráfico para facilitar la comparación.</w:t>
+        <w:t>La aplicación desarrollada implementa cinco algoritmos clásicos: dos de búsqueda (secuencial y binaria) y tres de ordenamiento (burbuja, quick sort e inserción). La aplicación genera un arreglo aleatorio de números enteros, ejecuta todos los algoritmos de manera concurrente usando hilos, mide tanto el tiempo de ejecución como el consumo de memoria de cada algoritmo, y finalmente presenta los resultados en formato textual y gráfico para facilitar la comparación.</w:t>
       </w:r>
     </w:p>
     <w:p>
@@ -577,23 +566,7 @@
         <w:jc w:val="both"/>
       </w:pPr>
       <w:r>
-        <w:t xml:space="preserve">Implementar correctamente los algoritmos de ordenamiento: burbuja, </w:t>
-      </w:r>
-      <w:proofErr w:type="spellStart"/>
-      <w:r>
-        <w:t>quick</w:t>
-      </w:r>
-      <w:proofErr w:type="spellEnd"/>
-      <w:r>
-        <w:t xml:space="preserve"> </w:t>
-      </w:r>
-      <w:proofErr w:type="spellStart"/>
-      <w:r>
-        <w:t>sort</w:t>
-      </w:r>
-      <w:proofErr w:type="spellEnd"/>
-      <w:r>
-        <w:t xml:space="preserve"> e inserción.</w:t>
+        <w:t>Implementar correctamente los algoritmos de ordenamiento: burbuja, quick sort e inserción.</w:t>
       </w:r>
     </w:p>
     <w:p>
@@ -717,39 +690,31 @@
         <w:jc w:val="both"/>
       </w:pPr>
       <w:r>
-        <w:t xml:space="preserve">Este algoritmo requiere que la lista esté ordenada previamente. Funciona dividiendo repetidamente a la mitad el espacio de búsqueda, lo que le da una complejidad temporal de </w:t>
-      </w:r>
-      <w:proofErr w:type="gramStart"/>
-      <w:r>
-        <w:t>O(</w:t>
-      </w:r>
-      <w:proofErr w:type="gramEnd"/>
-      <w:r>
-        <w:t>log n). Es mucho más eficiente que la búsqueda secuencial para listas grandes.</w:t>
-      </w:r>
-    </w:p>
-    <w:p>
-      <w:pPr>
-        <w:jc w:val="both"/>
-        <w:rPr>
-          <w:b/>
-          <w:bCs/>
-        </w:rPr>
-      </w:pPr>
-      <w:r>
-        <w:rPr>
-          <w:b/>
-          <w:bCs/>
-        </w:rPr>
+        <w:t>Este algoritmo requiere que la lista esté ordenada previamente. Funciona dividiendo repetidamente a la mitad el espacio de búsqueda, lo que le da una complejidad temporal de O(log n). Es mucho más eficiente que la búsqueda secuencial para listas grandes.</w:t>
+      </w:r>
+    </w:p>
+    <w:p>
+      <w:pPr>
+        <w:jc w:val="both"/>
+        <w:rPr>
+          <w:b/>
+          <w:bCs/>
+        </w:rPr>
+      </w:pPr>
+      <w:r>
+        <w:rPr>
+          <w:b/>
+          <w:bCs/>
+        </w:rPr>
+        <w:t>c. Algoritmo de Ordenamiento de la Burbuja</w:t>
+      </w:r>
+    </w:p>
+    <w:p>
+      <w:pPr>
+        <w:jc w:val="both"/>
+      </w:pPr>
+      <w:r>
         <w:lastRenderedPageBreak/>
-        <w:t>c. Algoritmo de Ordenamiento de la Burbuja</w:t>
-      </w:r>
-    </w:p>
-    <w:p>
-      <w:pPr>
-        <w:jc w:val="both"/>
-      </w:pPr>
-      <w:r>
         <w:t>El método de la burbuja es un algoritmo simple que recorre repetidamente la lista, compara elementos adyacentes y los intercambia si están en el orden incorrecto. Su complejidad temporal es O(n²), lo que lo hace ineficiente para listas grandes.</w:t>
       </w:r>
     </w:p>
@@ -766,40 +731,15 @@
           <w:b/>
           <w:bCs/>
         </w:rPr>
-        <w:t xml:space="preserve">d. Quick </w:t>
-      </w:r>
-      <w:proofErr w:type="spellStart"/>
-      <w:r>
-        <w:rPr>
-          <w:b/>
-          <w:bCs/>
-        </w:rPr>
-        <w:t>Sort</w:t>
-      </w:r>
-      <w:proofErr w:type="spellEnd"/>
-    </w:p>
-    <w:p>
-      <w:pPr>
-        <w:jc w:val="both"/>
-      </w:pPr>
-      <w:r>
-        <w:t xml:space="preserve">Este algoritmo utiliza la estrategia "divide y vencerás", seleccionando un elemento pivote y particionando el arreglo en </w:t>
-      </w:r>
-      <w:proofErr w:type="spellStart"/>
-      <w:r>
-        <w:t>subarreglos</w:t>
-      </w:r>
-      <w:proofErr w:type="spellEnd"/>
-      <w:r>
-        <w:t xml:space="preserve"> que contienen elementos menores y mayores que el pivote. Tiene una complejidad promedio de </w:t>
-      </w:r>
-      <w:proofErr w:type="gramStart"/>
-      <w:r>
-        <w:t>O(</w:t>
-      </w:r>
-      <w:proofErr w:type="gramEnd"/>
-      <w:r>
-        <w:t>n log n), pero puede degradarse a O(n²) en el peor caso.</w:t>
+        <w:t>d. Quick Sort</w:t>
+      </w:r>
+    </w:p>
+    <w:p>
+      <w:pPr>
+        <w:jc w:val="both"/>
+      </w:pPr>
+      <w:r>
+        <w:t>Este algoritmo utiliza la estrategia "divide y vencerás", seleccionando un elemento pivote y particionando el arreglo en subarreglos que contienen elementos menores y mayores que el pivote. Tiene una complejidad promedio de O(n log n), pero puede degradarse a O(n²) en el peor caso.</w:t>
       </w:r>
     </w:p>
     <w:p>
@@ -986,31 +926,7 @@
         <w:t>Ejecución concurrente</w:t>
       </w:r>
       <w:r>
-        <w:t xml:space="preserve">: El método </w:t>
-      </w:r>
-      <w:proofErr w:type="spellStart"/>
-      <w:r>
-        <w:t>ejecutar_algoritmos_</w:t>
-      </w:r>
-      <w:proofErr w:type="gramStart"/>
-      <w:r>
-        <w:t>concurrentes</w:t>
-      </w:r>
-      <w:proofErr w:type="spellEnd"/>
-      <w:r>
-        <w:t>(</w:t>
-      </w:r>
-      <w:proofErr w:type="gramEnd"/>
-      <w:r>
-        <w:t xml:space="preserve">) utiliza la clase </w:t>
-      </w:r>
-      <w:proofErr w:type="spellStart"/>
-      <w:r>
-        <w:t>ThreadPoolExecutor</w:t>
-      </w:r>
-      <w:proofErr w:type="spellEnd"/>
-      <w:r>
-        <w:t xml:space="preserve"> para ejecutar todos los algoritmos en paralelo.</w:t>
+        <w:t>: El método ejecutar_algoritmos_concurrentes() utiliza la clase ThreadPoolExecutor para ejecutar todos los algoritmos en paralelo.</w:t>
       </w:r>
     </w:p>
     <w:p>
@@ -1057,15 +973,7 @@
         <w:jc w:val="both"/>
       </w:pPr>
       <w:r>
-        <w:t xml:space="preserve">La búsqueda binaria resultó ser el algoritmo más rápido, lo cual era esperado dado que tiene una complejidad de </w:t>
-      </w:r>
-      <w:proofErr w:type="gramStart"/>
-      <w:r>
-        <w:t>O(</w:t>
-      </w:r>
-      <w:proofErr w:type="gramEnd"/>
-      <w:r>
-        <w:t>log n), aunque requiere que el arreglo esté ordenado previamente.</w:t>
+        <w:t>La búsqueda binaria resultó ser el algoritmo más rápido, lo cual era esperado dado que tiene una complejidad de O(log n), aunque requiere que el arreglo esté ordenado previamente.</w:t>
       </w:r>
     </w:p>
     <w:p>
@@ -1077,24 +985,7 @@
         <w:jc w:val="both"/>
       </w:pPr>
       <w:r>
-        <w:lastRenderedPageBreak/>
-        <w:t xml:space="preserve">Quick </w:t>
-      </w:r>
-      <w:proofErr w:type="spellStart"/>
-      <w:r>
-        <w:t>Sort</w:t>
-      </w:r>
-      <w:proofErr w:type="spellEnd"/>
-      <w:r>
-        <w:t xml:space="preserve"> fue significativamente más rápido que los otros algoritmos de ordenamiento, confirmando su eficiencia teórica de </w:t>
-      </w:r>
-      <w:proofErr w:type="gramStart"/>
-      <w:r>
-        <w:t>O(</w:t>
-      </w:r>
-      <w:proofErr w:type="gramEnd"/>
-      <w:r>
-        <w:t>n log n).</w:t>
+        <w:t>Quick Sort fue significativamente más rápido que los otros algoritmos de ordenamiento, confirmando su eficiencia teórica de O(n log n).</w:t>
       </w:r>
     </w:p>
     <w:p>
@@ -1106,6 +997,7 @@
         <w:jc w:val="both"/>
       </w:pPr>
       <w:r>
+        <w:lastRenderedPageBreak/>
         <w:t>El algoritmo de ordenamiento burbuja, como era de esperar, fue el más lento debido a su complejidad de O(n²).</w:t>
       </w:r>
     </w:p>
@@ -1161,7 +1053,7 @@
       <w:pPr>
         <w:jc w:val="both"/>
       </w:pPr>
-      <w:hyperlink r:id="rId6" w:history="1">
+      <w:hyperlink r:id="rId6" w:anchor=":~:text=Un%20algoritmo%20de%20clasificación%20basado%20en%20comparaciones%20es%20un%20tipo,e%20intercambiándolos%20si%20están%20desordenados" w:history="1">
         <w:r>
           <w:rPr>
             <w:rStyle w:val="Hipervnculo"/>
@@ -1177,7 +1069,7 @@
       <w:pPr>
         <w:jc w:val="both"/>
       </w:pPr>
-      <w:hyperlink r:id="rId7" w:history="1">
+      <w:hyperlink r:id="rId7" w:anchor=":~:text=Algoritmo%20de%20comparación%20de%20clasificación,Selección%20rápida%20(extra)" w:history="1">
         <w:r>
           <w:rPr>
             <w:rStyle w:val="Hipervnculo"/>
